--- a/Periode 12 Kerntaak 1,2,3/KT1/KT1.4/KT1.4.12 Klassendiagram/Klassendiagram v1.0.0.docx
+++ b/Periode 12 Kerntaak 1,2,3/KT1/KT1.4/KT1.4.12 Klassendiagram/Klassendiagram v1.0.0.docx
@@ -1,6 +1,6 @@
 
 <file path=word/document.xml><?xml version="1.0" encoding="utf-8"?>
-<w:document xmlns:wpc="http://schemas.microsoft.com/office/word/2010/wordprocessingCanvas" xmlns:mc="http://schemas.openxmlformats.org/markup-compatibility/2006" xmlns:o="urn:schemas-microsoft-com:office:office" xmlns:r="http://schemas.openxmlformats.org/officeDocument/2006/relationships" xmlns:m="http://schemas.openxmlformats.org/officeDocument/2006/math" xmlns:v="urn:schemas-microsoft-com:vml" xmlns:wp14="http://schemas.microsoft.com/office/word/2010/wordprocessingDrawing" xmlns:wp="http://schemas.openxmlformats.org/drawingml/2006/wordprocessingDrawing" xmlns:w10="urn:schemas-microsoft-com:office:word" xmlns:w="http://schemas.openxmlformats.org/wordprocessingml/2006/main" xmlns:w14="http://schemas.microsoft.com/office/word/2010/wordml" xmlns:w15="http://schemas.microsoft.com/office/word/2012/wordml" xmlns:wpg="http://schemas.microsoft.com/office/word/2010/wordprocessingGroup" xmlns:wpi="http://schemas.microsoft.com/office/word/2010/wordprocessingInk" xmlns:wne="http://schemas.microsoft.com/office/word/2006/wordml" xmlns:wps="http://schemas.microsoft.com/office/word/2010/wordprocessingShape" mc:Ignorable="w14 w15 wp14">
+<w:document xmlns:wpc="http://schemas.microsoft.com/office/word/2010/wordprocessingCanvas" xmlns:cx="http://schemas.microsoft.com/office/drawing/2014/chartex" xmlns:cx1="http://schemas.microsoft.com/office/drawing/2015/9/8/chartex" xmlns:cx2="http://schemas.microsoft.com/office/drawing/2015/10/21/chartex" xmlns:cx3="http://schemas.microsoft.com/office/drawing/2016/5/9/chartex" xmlns:cx4="http://schemas.microsoft.com/office/drawing/2016/5/10/chartex" xmlns:cx5="http://schemas.microsoft.com/office/drawing/2016/5/11/chartex" xmlns:cx6="http://schemas.microsoft.com/office/drawing/2016/5/12/chartex" xmlns:cx7="http://schemas.microsoft.com/office/drawing/2016/5/13/chartex" xmlns:cx8="http://schemas.microsoft.com/office/drawing/2016/5/14/chartex" xmlns:mc="http://schemas.openxmlformats.org/markup-compatibility/2006" xmlns:aink="http://schemas.microsoft.com/office/drawing/2016/ink" xmlns:am3d="http://schemas.microsoft.com/office/drawing/2017/model3d" xmlns:o="urn:schemas-microsoft-com:office:office" xmlns:r="http://schemas.openxmlformats.org/officeDocument/2006/relationships" xmlns:m="http://schemas.openxmlformats.org/officeDocument/2006/math" xmlns:v="urn:schemas-microsoft-com:vml" xmlns:wp14="http://schemas.microsoft.com/office/word/2010/wordprocessingDrawing" xmlns:wp="http://schemas.openxmlformats.org/drawingml/2006/wordprocessingDrawing" xmlns:w10="urn:schemas-microsoft-com:office:word" xmlns:w="http://schemas.openxmlformats.org/wordprocessingml/2006/main" xmlns:w14="http://schemas.microsoft.com/office/word/2010/wordml" xmlns:w15="http://schemas.microsoft.com/office/word/2012/wordml" xmlns:w16cid="http://schemas.microsoft.com/office/word/2016/wordml/cid" xmlns:w16se="http://schemas.microsoft.com/office/word/2015/wordml/symex" xmlns:wpg="http://schemas.microsoft.com/office/word/2010/wordprocessingGroup" xmlns:wpi="http://schemas.microsoft.com/office/word/2010/wordprocessingInk" xmlns:wne="http://schemas.microsoft.com/office/word/2006/wordml" xmlns:wps="http://schemas.microsoft.com/office/word/2010/wordprocessingShape" mc:Ignorable="w14 w15 w16se w16cid wp14">
   <w:body>
     <w:p>
       <w:pPr>
@@ -614,11 +614,64 @@
       </w:r>
     </w:p>
     <w:p>
+      <w:r>
+        <w:rPr>
+          <w:noProof/>
+        </w:rPr>
+        <w:drawing>
+          <wp:inline distT="0" distB="0" distL="0" distR="0">
+            <wp:extent cx="5759450" cy="4206058"/>
+            <wp:effectExtent l="0" t="0" r="0" b="4445"/>
+            <wp:docPr id="2" name="Afbeelding 2"/>
+            <wp:cNvGraphicFramePr>
+              <a:graphicFrameLocks xmlns:a="http://schemas.openxmlformats.org/drawingml/2006/main" noChangeAspect="1"/>
+            </wp:cNvGraphicFramePr>
+            <a:graphic xmlns:a="http://schemas.openxmlformats.org/drawingml/2006/main">
+              <a:graphicData uri="http://schemas.openxmlformats.org/drawingml/2006/picture">
+                <pic:pic xmlns:pic="http://schemas.openxmlformats.org/drawingml/2006/picture">
+                  <pic:nvPicPr>
+                    <pic:cNvPr id="0" name="Picture 1"/>
+                    <pic:cNvPicPr>
+                      <a:picLocks noChangeAspect="1" noChangeArrowheads="1"/>
+                    </pic:cNvPicPr>
+                  </pic:nvPicPr>
+                  <pic:blipFill>
+                    <a:blip r:embed="rId8" cstate="print">
+                      <a:extLst>
+                        <a:ext uri="{28A0092B-C50C-407E-A947-70E740481C1C}">
+                          <a14:useLocalDpi xmlns:a14="http://schemas.microsoft.com/office/drawing/2010/main" val="0"/>
+                        </a:ext>
+                      </a:extLst>
+                    </a:blip>
+                    <a:srcRect/>
+                    <a:stretch>
+                      <a:fillRect/>
+                    </a:stretch>
+                  </pic:blipFill>
+                  <pic:spPr bwMode="auto">
+                    <a:xfrm>
+                      <a:off x="0" y="0"/>
+                      <a:ext cx="5759450" cy="4206058"/>
+                    </a:xfrm>
+                    <a:prstGeom prst="rect">
+                      <a:avLst/>
+                    </a:prstGeom>
+                    <a:noFill/>
+                    <a:ln>
+                      <a:noFill/>
+                    </a:ln>
+                  </pic:spPr>
+                </pic:pic>
+              </a:graphicData>
+            </a:graphic>
+          </wp:inline>
+        </w:drawing>
+      </w:r>
       <w:bookmarkStart w:id="1" w:name="_GoBack"/>
       <w:bookmarkEnd w:id="1"/>
     </w:p>
     <w:sectPr>
-      <w:footerReference w:type="default" r:id="rId8"/>
+      <w:footerReference w:type="default" r:id="rId9"/>
       <w:pgSz w:w="11906" w:h="16838" w:code="9"/>
       <w:pgMar w:top="1418" w:right="1418" w:bottom="1418" w:left="1418" w:header="709" w:footer="709" w:gutter="0"/>
       <w:pgNumType w:start="0"/>
@@ -631,7 +684,7 @@
 </file>
 
 <file path=word/endnotes.xml><?xml version="1.0" encoding="utf-8"?>
-<w:endnotes xmlns:wpc="http://schemas.microsoft.com/office/word/2010/wordprocessingCanvas" xmlns:mc="http://schemas.openxmlformats.org/markup-compatibility/2006" xmlns:o="urn:schemas-microsoft-com:office:office" xmlns:r="http://schemas.openxmlformats.org/officeDocument/2006/relationships" xmlns:m="http://schemas.openxmlformats.org/officeDocument/2006/math" xmlns:v="urn:schemas-microsoft-com:vml" xmlns:wp14="http://schemas.microsoft.com/office/word/2010/wordprocessingDrawing" xmlns:wp="http://schemas.openxmlformats.org/drawingml/2006/wordprocessingDrawing" xmlns:w10="urn:schemas-microsoft-com:office:word" xmlns:w="http://schemas.openxmlformats.org/wordprocessingml/2006/main" xmlns:w14="http://schemas.microsoft.com/office/word/2010/wordml" xmlns:w15="http://schemas.microsoft.com/office/word/2012/wordml" xmlns:wpg="http://schemas.microsoft.com/office/word/2010/wordprocessingGroup" xmlns:wpi="http://schemas.microsoft.com/office/word/2010/wordprocessingInk" xmlns:wne="http://schemas.microsoft.com/office/word/2006/wordml" xmlns:wps="http://schemas.microsoft.com/office/word/2010/wordprocessingShape" mc:Ignorable="w14 w15 wp14">
+<w:endnotes xmlns:wpc="http://schemas.microsoft.com/office/word/2010/wordprocessingCanvas" xmlns:cx="http://schemas.microsoft.com/office/drawing/2014/chartex" xmlns:cx1="http://schemas.microsoft.com/office/drawing/2015/9/8/chartex" xmlns:cx2="http://schemas.microsoft.com/office/drawing/2015/10/21/chartex" xmlns:cx3="http://schemas.microsoft.com/office/drawing/2016/5/9/chartex" xmlns:cx4="http://schemas.microsoft.com/office/drawing/2016/5/10/chartex" xmlns:cx5="http://schemas.microsoft.com/office/drawing/2016/5/11/chartex" xmlns:cx6="http://schemas.microsoft.com/office/drawing/2016/5/12/chartex" xmlns:cx7="http://schemas.microsoft.com/office/drawing/2016/5/13/chartex" xmlns:cx8="http://schemas.microsoft.com/office/drawing/2016/5/14/chartex" xmlns:mc="http://schemas.openxmlformats.org/markup-compatibility/2006" xmlns:aink="http://schemas.microsoft.com/office/drawing/2016/ink" xmlns:am3d="http://schemas.microsoft.com/office/drawing/2017/model3d" xmlns:o="urn:schemas-microsoft-com:office:office" xmlns:r="http://schemas.openxmlformats.org/officeDocument/2006/relationships" xmlns:m="http://schemas.openxmlformats.org/officeDocument/2006/math" xmlns:v="urn:schemas-microsoft-com:vml" xmlns:wp14="http://schemas.microsoft.com/office/word/2010/wordprocessingDrawing" xmlns:wp="http://schemas.openxmlformats.org/drawingml/2006/wordprocessingDrawing" xmlns:w10="urn:schemas-microsoft-com:office:word" xmlns:w="http://schemas.openxmlformats.org/wordprocessingml/2006/main" xmlns:w14="http://schemas.microsoft.com/office/word/2010/wordml" xmlns:w15="http://schemas.microsoft.com/office/word/2012/wordml" xmlns:w16cid="http://schemas.microsoft.com/office/word/2016/wordml/cid" xmlns:w16se="http://schemas.microsoft.com/office/word/2015/wordml/symex" xmlns:wpg="http://schemas.microsoft.com/office/word/2010/wordprocessingGroup" xmlns:wpi="http://schemas.microsoft.com/office/word/2010/wordprocessingInk" xmlns:wne="http://schemas.microsoft.com/office/word/2006/wordml" xmlns:wps="http://schemas.microsoft.com/office/word/2010/wordprocessingShape" mc:Ignorable="w14 w15 w16se w16cid wp14">
   <w:endnote w:type="separator" w:id="-1">
     <w:p>
       <w:pPr>
@@ -656,7 +709,7 @@
 </file>
 
 <file path=word/footer1.xml><?xml version="1.0" encoding="utf-8"?>
-<w:ftr xmlns:wpc="http://schemas.microsoft.com/office/word/2010/wordprocessingCanvas" xmlns:mc="http://schemas.openxmlformats.org/markup-compatibility/2006" xmlns:o="urn:schemas-microsoft-com:office:office" xmlns:r="http://schemas.openxmlformats.org/officeDocument/2006/relationships" xmlns:m="http://schemas.openxmlformats.org/officeDocument/2006/math" xmlns:v="urn:schemas-microsoft-com:vml" xmlns:wp14="http://schemas.microsoft.com/office/word/2010/wordprocessingDrawing" xmlns:wp="http://schemas.openxmlformats.org/drawingml/2006/wordprocessingDrawing" xmlns:w10="urn:schemas-microsoft-com:office:word" xmlns:w="http://schemas.openxmlformats.org/wordprocessingml/2006/main" xmlns:w14="http://schemas.microsoft.com/office/word/2010/wordml" xmlns:w15="http://schemas.microsoft.com/office/word/2012/wordml" xmlns:wpg="http://schemas.microsoft.com/office/word/2010/wordprocessingGroup" xmlns:wpi="http://schemas.microsoft.com/office/word/2010/wordprocessingInk" xmlns:wne="http://schemas.microsoft.com/office/word/2006/wordml" xmlns:wps="http://schemas.microsoft.com/office/word/2010/wordprocessingShape" mc:Ignorable="w14 w15 wp14">
+<w:ftr xmlns:wpc="http://schemas.microsoft.com/office/word/2010/wordprocessingCanvas" xmlns:cx="http://schemas.microsoft.com/office/drawing/2014/chartex" xmlns:cx1="http://schemas.microsoft.com/office/drawing/2015/9/8/chartex" xmlns:cx2="http://schemas.microsoft.com/office/drawing/2015/10/21/chartex" xmlns:cx3="http://schemas.microsoft.com/office/drawing/2016/5/9/chartex" xmlns:cx4="http://schemas.microsoft.com/office/drawing/2016/5/10/chartex" xmlns:cx5="http://schemas.microsoft.com/office/drawing/2016/5/11/chartex" xmlns:cx6="http://schemas.microsoft.com/office/drawing/2016/5/12/chartex" xmlns:cx7="http://schemas.microsoft.com/office/drawing/2016/5/13/chartex" xmlns:cx8="http://schemas.microsoft.com/office/drawing/2016/5/14/chartex" xmlns:mc="http://schemas.openxmlformats.org/markup-compatibility/2006" xmlns:aink="http://schemas.microsoft.com/office/drawing/2016/ink" xmlns:am3d="http://schemas.microsoft.com/office/drawing/2017/model3d" xmlns:o="urn:schemas-microsoft-com:office:office" xmlns:r="http://schemas.openxmlformats.org/officeDocument/2006/relationships" xmlns:m="http://schemas.openxmlformats.org/officeDocument/2006/math" xmlns:v="urn:schemas-microsoft-com:vml" xmlns:wp14="http://schemas.microsoft.com/office/word/2010/wordprocessingDrawing" xmlns:wp="http://schemas.openxmlformats.org/drawingml/2006/wordprocessingDrawing" xmlns:w10="urn:schemas-microsoft-com:office:word" xmlns:w="http://schemas.openxmlformats.org/wordprocessingml/2006/main" xmlns:w14="http://schemas.microsoft.com/office/word/2010/wordml" xmlns:w15="http://schemas.microsoft.com/office/word/2012/wordml" xmlns:w16cid="http://schemas.microsoft.com/office/word/2016/wordml/cid" xmlns:w16se="http://schemas.microsoft.com/office/word/2015/wordml/symex" xmlns:wpg="http://schemas.microsoft.com/office/word/2010/wordprocessingGroup" xmlns:wpi="http://schemas.microsoft.com/office/word/2010/wordprocessingInk" xmlns:wne="http://schemas.microsoft.com/office/word/2006/wordml" xmlns:wps="http://schemas.microsoft.com/office/word/2010/wordprocessingShape" mc:Ignorable="w14 w15 w16se w16cid wp14">
   <w:sdt>
     <w:sdtPr>
       <w:id w:val="-885482011"/>
@@ -701,7 +754,7 @@
 </file>
 
 <file path=word/footnotes.xml><?xml version="1.0" encoding="utf-8"?>
-<w:footnotes xmlns:wpc="http://schemas.microsoft.com/office/word/2010/wordprocessingCanvas" xmlns:mc="http://schemas.openxmlformats.org/markup-compatibility/2006" xmlns:o="urn:schemas-microsoft-com:office:office" xmlns:r="http://schemas.openxmlformats.org/officeDocument/2006/relationships" xmlns:m="http://schemas.openxmlformats.org/officeDocument/2006/math" xmlns:v="urn:schemas-microsoft-com:vml" xmlns:wp14="http://schemas.microsoft.com/office/word/2010/wordprocessingDrawing" xmlns:wp="http://schemas.openxmlformats.org/drawingml/2006/wordprocessingDrawing" xmlns:w10="urn:schemas-microsoft-com:office:word" xmlns:w="http://schemas.openxmlformats.org/wordprocessingml/2006/main" xmlns:w14="http://schemas.microsoft.com/office/word/2010/wordml" xmlns:w15="http://schemas.microsoft.com/office/word/2012/wordml" xmlns:wpg="http://schemas.microsoft.com/office/word/2010/wordprocessingGroup" xmlns:wpi="http://schemas.microsoft.com/office/word/2010/wordprocessingInk" xmlns:wne="http://schemas.microsoft.com/office/word/2006/wordml" xmlns:wps="http://schemas.microsoft.com/office/word/2010/wordprocessingShape" mc:Ignorable="w14 w15 wp14">
+<w:footnotes xmlns:wpc="http://schemas.microsoft.com/office/word/2010/wordprocessingCanvas" xmlns:cx="http://schemas.microsoft.com/office/drawing/2014/chartex" xmlns:cx1="http://schemas.microsoft.com/office/drawing/2015/9/8/chartex" xmlns:cx2="http://schemas.microsoft.com/office/drawing/2015/10/21/chartex" xmlns:cx3="http://schemas.microsoft.com/office/drawing/2016/5/9/chartex" xmlns:cx4="http://schemas.microsoft.com/office/drawing/2016/5/10/chartex" xmlns:cx5="http://schemas.microsoft.com/office/drawing/2016/5/11/chartex" xmlns:cx6="http://schemas.microsoft.com/office/drawing/2016/5/12/chartex" xmlns:cx7="http://schemas.microsoft.com/office/drawing/2016/5/13/chartex" xmlns:cx8="http://schemas.microsoft.com/office/drawing/2016/5/14/chartex" xmlns:mc="http://schemas.openxmlformats.org/markup-compatibility/2006" xmlns:aink="http://schemas.microsoft.com/office/drawing/2016/ink" xmlns:am3d="http://schemas.microsoft.com/office/drawing/2017/model3d" xmlns:o="urn:schemas-microsoft-com:office:office" xmlns:r="http://schemas.openxmlformats.org/officeDocument/2006/relationships" xmlns:m="http://schemas.openxmlformats.org/officeDocument/2006/math" xmlns:v="urn:schemas-microsoft-com:vml" xmlns:wp14="http://schemas.microsoft.com/office/word/2010/wordprocessingDrawing" xmlns:wp="http://schemas.openxmlformats.org/drawingml/2006/wordprocessingDrawing" xmlns:w10="urn:schemas-microsoft-com:office:word" xmlns:w="http://schemas.openxmlformats.org/wordprocessingml/2006/main" xmlns:w14="http://schemas.microsoft.com/office/word/2010/wordml" xmlns:w15="http://schemas.microsoft.com/office/word/2012/wordml" xmlns:w16cid="http://schemas.microsoft.com/office/word/2016/wordml/cid" xmlns:w16se="http://schemas.microsoft.com/office/word/2015/wordml/symex" xmlns:wpg="http://schemas.microsoft.com/office/word/2010/wordprocessingGroup" xmlns:wpi="http://schemas.microsoft.com/office/word/2010/wordprocessingInk" xmlns:wne="http://schemas.microsoft.com/office/word/2006/wordml" xmlns:wps="http://schemas.microsoft.com/office/word/2010/wordprocessingShape" mc:Ignorable="w14 w15 w16se w16cid wp14">
   <w:footnote w:type="separator" w:id="-1">
     <w:p>
       <w:pPr>
@@ -726,7 +779,7 @@
 </file>
 
 <file path=word/styles.xml><?xml version="1.0" encoding="utf-8"?>
-<w:styles xmlns:mc="http://schemas.openxmlformats.org/markup-compatibility/2006" xmlns:r="http://schemas.openxmlformats.org/officeDocument/2006/relationships" xmlns:w="http://schemas.openxmlformats.org/wordprocessingml/2006/main" xmlns:w14="http://schemas.microsoft.com/office/word/2010/wordml" xmlns:w15="http://schemas.microsoft.com/office/word/2012/wordml" mc:Ignorable="w14 w15">
+<w:styles xmlns:mc="http://schemas.openxmlformats.org/markup-compatibility/2006" xmlns:r="http://schemas.openxmlformats.org/officeDocument/2006/relationships" xmlns:w="http://schemas.openxmlformats.org/wordprocessingml/2006/main" xmlns:w14="http://schemas.microsoft.com/office/word/2010/wordml" xmlns:w15="http://schemas.microsoft.com/office/word/2012/wordml" xmlns:w16cid="http://schemas.microsoft.com/office/word/2016/wordml/cid" xmlns:w16se="http://schemas.microsoft.com/office/word/2015/wordml/symex" mc:Ignorable="w14 w15 w16se w16cid">
   <w:docDefaults>
     <w:rPrDefault>
       <w:rPr>
@@ -742,7 +795,7 @@
       </w:pPr>
     </w:pPrDefault>
   </w:docDefaults>
-  <w:latentStyles w:defLockedState="0" w:defUIPriority="99" w:defSemiHidden="0" w:defUnhideWhenUsed="0" w:defQFormat="0" w:count="371">
+  <w:latentStyles w:defLockedState="0" w:defUIPriority="99" w:defSemiHidden="0" w:defUnhideWhenUsed="0" w:defQFormat="0" w:count="375">
     <w:lsdException w:name="Normal" w:uiPriority="0" w:qFormat="1"/>
     <w:lsdException w:name="heading 1" w:uiPriority="9" w:qFormat="1"/>
     <w:lsdException w:name="heading 2" w:semiHidden="1" w:uiPriority="9" w:unhideWhenUsed="1" w:qFormat="1"/>
@@ -848,7 +901,6 @@
     <w:lsdException w:name="HTML Sample" w:semiHidden="1" w:unhideWhenUsed="1"/>
     <w:lsdException w:name="HTML Typewriter" w:semiHidden="1" w:unhideWhenUsed="1"/>
     <w:lsdException w:name="HTML Variable" w:semiHidden="1" w:unhideWhenUsed="1"/>
-    <w:lsdException w:name="Normal Table" w:semiHidden="1" w:unhideWhenUsed="1"/>
     <w:lsdException w:name="annotation subject" w:semiHidden="1" w:unhideWhenUsed="1"/>
     <w:lsdException w:name="No List" w:semiHidden="1" w:unhideWhenUsed="1"/>
     <w:lsdException w:name="Outline List 1" w:semiHidden="1" w:unhideWhenUsed="1"/>
@@ -892,10 +944,8 @@
     <w:lsdException w:name="Table Elegant" w:semiHidden="1" w:unhideWhenUsed="1"/>
     <w:lsdException w:name="Table Professional" w:semiHidden="1" w:unhideWhenUsed="1"/>
     <w:lsdException w:name="Table Subtle 1" w:semiHidden="1" w:unhideWhenUsed="1"/>
-    <w:lsdException w:name="Table Subtle 2" w:semiHidden="1" w:unhideWhenUsed="1"/>
     <w:lsdException w:name="Table Web 1" w:semiHidden="1" w:unhideWhenUsed="1"/>
     <w:lsdException w:name="Table Web 2" w:semiHidden="1" w:unhideWhenUsed="1"/>
-    <w:lsdException w:name="Table Web 3" w:semiHidden="1" w:unhideWhenUsed="1"/>
     <w:lsdException w:name="Balloon Text" w:semiHidden="1" w:unhideWhenUsed="1"/>
     <w:lsdException w:name="Table Grid" w:uiPriority="39"/>
     <w:lsdException w:name="Table Theme" w:semiHidden="1" w:unhideWhenUsed="1"/>
@@ -1114,6 +1164,10 @@
     <w:lsdException w:name="List Table 5 Dark Accent 6" w:uiPriority="50"/>
     <w:lsdException w:name="List Table 6 Colorful Accent 6" w:uiPriority="51"/>
     <w:lsdException w:name="List Table 7 Colorful Accent 6" w:uiPriority="52"/>
+    <w:lsdException w:name="Mention" w:semiHidden="1" w:unhideWhenUsed="1"/>
+    <w:lsdException w:name="Smart Hyperlink" w:semiHidden="1" w:unhideWhenUsed="1"/>
+    <w:lsdException w:name="Hashtag" w:semiHidden="1" w:unhideWhenUsed="1"/>
+    <w:lsdException w:name="Unresolved Mention" w:semiHidden="1" w:unhideWhenUsed="1"/>
   </w:latentStyles>
   <w:style w:type="paragraph" w:default="1" w:styleId="Standaard">
     <w:name w:val="Normal"/>
@@ -1662,7 +1716,7 @@
 </file>
 
 <file path=customXml/itemProps1.xml><?xml version="1.0" encoding="utf-8"?>
-<ds:datastoreItem xmlns:ds="http://schemas.openxmlformats.org/officeDocument/2006/customXml" ds:itemID="{3D6A63E7-1C74-464D-9BDE-CC9C2F4A9034}">
+<ds:datastoreItem xmlns:ds="http://schemas.openxmlformats.org/officeDocument/2006/customXml" ds:itemID="{4068618B-288D-44F3-A212-BDCB7A46337D}">
   <ds:schemaRefs>
     <ds:schemaRef ds:uri="http://schemas.openxmlformats.org/officeDocument/2006/bibliography"/>
   </ds:schemaRefs>

--- a/Periode 12 Kerntaak 1,2,3/KT1/KT1.4/KT1.4.12 Klassendiagram/Klassendiagram v1.0.0.docx
+++ b/Periode 12 Kerntaak 1,2,3/KT1/KT1.4/KT1.4.12 Klassendiagram/Klassendiagram v1.0.0.docx
@@ -1,6 +1,6 @@
 
 <file path=word/document.xml><?xml version="1.0" encoding="utf-8"?>
-<w:document xmlns:wpc="http://schemas.microsoft.com/office/word/2010/wordprocessingCanvas" xmlns:cx="http://schemas.microsoft.com/office/drawing/2014/chartex" xmlns:cx1="http://schemas.microsoft.com/office/drawing/2015/9/8/chartex" xmlns:cx2="http://schemas.microsoft.com/office/drawing/2015/10/21/chartex" xmlns:cx3="http://schemas.microsoft.com/office/drawing/2016/5/9/chartex" xmlns:cx4="http://schemas.microsoft.com/office/drawing/2016/5/10/chartex" xmlns:cx5="http://schemas.microsoft.com/office/drawing/2016/5/11/chartex" xmlns:cx6="http://schemas.microsoft.com/office/drawing/2016/5/12/chartex" xmlns:cx7="http://schemas.microsoft.com/office/drawing/2016/5/13/chartex" xmlns:cx8="http://schemas.microsoft.com/office/drawing/2016/5/14/chartex" xmlns:mc="http://schemas.openxmlformats.org/markup-compatibility/2006" xmlns:aink="http://schemas.microsoft.com/office/drawing/2016/ink" xmlns:am3d="http://schemas.microsoft.com/office/drawing/2017/model3d" xmlns:o="urn:schemas-microsoft-com:office:office" xmlns:r="http://schemas.openxmlformats.org/officeDocument/2006/relationships" xmlns:m="http://schemas.openxmlformats.org/officeDocument/2006/math" xmlns:v="urn:schemas-microsoft-com:vml" xmlns:wp14="http://schemas.microsoft.com/office/word/2010/wordprocessingDrawing" xmlns:wp="http://schemas.openxmlformats.org/drawingml/2006/wordprocessingDrawing" xmlns:w10="urn:schemas-microsoft-com:office:word" xmlns:w="http://schemas.openxmlformats.org/wordprocessingml/2006/main" xmlns:w14="http://schemas.microsoft.com/office/word/2010/wordml" xmlns:w15="http://schemas.microsoft.com/office/word/2012/wordml" xmlns:w16cid="http://schemas.microsoft.com/office/word/2016/wordml/cid" xmlns:w16se="http://schemas.microsoft.com/office/word/2015/wordml/symex" xmlns:wpg="http://schemas.microsoft.com/office/word/2010/wordprocessingGroup" xmlns:wpi="http://schemas.microsoft.com/office/word/2010/wordprocessingInk" xmlns:wne="http://schemas.microsoft.com/office/word/2006/wordml" xmlns:wps="http://schemas.microsoft.com/office/word/2010/wordprocessingShape" mc:Ignorable="w14 w15 w16se w16cid wp14">
+<w:document xmlns:wpc="http://schemas.microsoft.com/office/word/2010/wordprocessingCanvas" xmlns:mc="http://schemas.openxmlformats.org/markup-compatibility/2006" xmlns:o="urn:schemas-microsoft-com:office:office" xmlns:r="http://schemas.openxmlformats.org/officeDocument/2006/relationships" xmlns:m="http://schemas.openxmlformats.org/officeDocument/2006/math" xmlns:v="urn:schemas-microsoft-com:vml" xmlns:wp14="http://schemas.microsoft.com/office/word/2010/wordprocessingDrawing" xmlns:wp="http://schemas.openxmlformats.org/drawingml/2006/wordprocessingDrawing" xmlns:w10="urn:schemas-microsoft-com:office:word" xmlns:w="http://schemas.openxmlformats.org/wordprocessingml/2006/main" xmlns:w14="http://schemas.microsoft.com/office/word/2010/wordml" xmlns:w15="http://schemas.microsoft.com/office/word/2012/wordml" xmlns:wpg="http://schemas.microsoft.com/office/word/2010/wordprocessingGroup" xmlns:wpi="http://schemas.microsoft.com/office/word/2010/wordprocessingInk" xmlns:wne="http://schemas.microsoft.com/office/word/2006/wordml" xmlns:wps="http://schemas.microsoft.com/office/word/2010/wordprocessingShape" mc:Ignorable="w14 w15 wp14">
   <w:body>
     <w:p>
       <w:pPr>
@@ -271,7 +271,7 @@
           <w:r>
             <w:fldChar w:fldCharType="separate"/>
           </w:r>
-          <w:hyperlink w:anchor="_Toc511169187" w:history="1">
+          <w:hyperlink w:anchor="_Toc511381986" w:history="1">
             <w:r>
               <w:rPr>
                 <w:rStyle w:val="Hyperlink"/>
@@ -298,7 +298,7 @@
                 <w:noProof/>
                 <w:webHidden/>
               </w:rPr>
-              <w:instrText xml:space="preserve"> PAGEREF _Toc511169187 \h </w:instrText>
+              <w:instrText xml:space="preserve"> PAGEREF _Toc511381986 \h </w:instrText>
             </w:r>
             <w:r>
               <w:rPr>
@@ -341,13 +341,13 @@
               <w:lang w:eastAsia="nl-NL"/>
             </w:rPr>
           </w:pPr>
-          <w:hyperlink w:anchor="_Toc511169188" w:history="1">
+          <w:hyperlink w:anchor="_Toc511381987" w:history="1">
             <w:r>
               <w:rPr>
                 <w:rStyle w:val="Hyperlink"/>
                 <w:noProof/>
               </w:rPr>
-              <w:t>Dictionary</w:t>
+              <w:t>Klassendiagram</w:t>
             </w:r>
             <w:r>
               <w:rPr>
@@ -368,7 +368,7 @@
                 <w:noProof/>
                 <w:webHidden/>
               </w:rPr>
-              <w:instrText xml:space="preserve"> PAGEREF _Toc511169188 \h </w:instrText>
+              <w:instrText xml:space="preserve"> PAGEREF _Toc511381987 \h </w:instrText>
             </w:r>
             <w:r>
               <w:rPr>
@@ -537,6 +537,8 @@
           <w:szCs w:val="28"/>
         </w:rPr>
       </w:pPr>
+      <w:bookmarkStart w:id="0" w:name="_GoBack"/>
+      <w:bookmarkEnd w:id="0"/>
     </w:p>
     <w:p>
       <w:pPr>
@@ -590,12 +592,12 @@
       <w:pPr>
         <w:pStyle w:val="Kop1"/>
       </w:pPr>
-      <w:bookmarkStart w:id="0" w:name="_Toc511169187"/>
+      <w:bookmarkStart w:id="1" w:name="_Toc511381986"/>
       <w:r>
         <w:lastRenderedPageBreak/>
         <w:t>Inleiding</w:t>
       </w:r>
-      <w:bookmarkEnd w:id="0"/>
+      <w:bookmarkEnd w:id="1"/>
     </w:p>
     <w:p>
       <w:r>
@@ -609,14 +611,17 @@
       <w:pPr>
         <w:pStyle w:val="Kop1"/>
       </w:pPr>
+      <w:bookmarkStart w:id="2" w:name="_Toc511381987"/>
       <w:r>
         <w:t>Klassendiagram</w:t>
       </w:r>
+      <w:bookmarkEnd w:id="2"/>
     </w:p>
     <w:p>
       <w:r>
         <w:rPr>
           <w:noProof/>
+          <w:lang w:eastAsia="nl-NL"/>
         </w:rPr>
         <w:drawing>
           <wp:inline distT="0" distB="0" distL="0" distR="0">
@@ -667,8 +672,6 @@
           </wp:inline>
         </w:drawing>
       </w:r>
-      <w:bookmarkStart w:id="1" w:name="_GoBack"/>
-      <w:bookmarkEnd w:id="1"/>
     </w:p>
     <w:sectPr>
       <w:footerReference w:type="default" r:id="rId9"/>
@@ -684,7 +687,7 @@
 </file>
 
 <file path=word/endnotes.xml><?xml version="1.0" encoding="utf-8"?>
-<w:endnotes xmlns:wpc="http://schemas.microsoft.com/office/word/2010/wordprocessingCanvas" xmlns:cx="http://schemas.microsoft.com/office/drawing/2014/chartex" xmlns:cx1="http://schemas.microsoft.com/office/drawing/2015/9/8/chartex" xmlns:cx2="http://schemas.microsoft.com/office/drawing/2015/10/21/chartex" xmlns:cx3="http://schemas.microsoft.com/office/drawing/2016/5/9/chartex" xmlns:cx4="http://schemas.microsoft.com/office/drawing/2016/5/10/chartex" xmlns:cx5="http://schemas.microsoft.com/office/drawing/2016/5/11/chartex" xmlns:cx6="http://schemas.microsoft.com/office/drawing/2016/5/12/chartex" xmlns:cx7="http://schemas.microsoft.com/office/drawing/2016/5/13/chartex" xmlns:cx8="http://schemas.microsoft.com/office/drawing/2016/5/14/chartex" xmlns:mc="http://schemas.openxmlformats.org/markup-compatibility/2006" xmlns:aink="http://schemas.microsoft.com/office/drawing/2016/ink" xmlns:am3d="http://schemas.microsoft.com/office/drawing/2017/model3d" xmlns:o="urn:schemas-microsoft-com:office:office" xmlns:r="http://schemas.openxmlformats.org/officeDocument/2006/relationships" xmlns:m="http://schemas.openxmlformats.org/officeDocument/2006/math" xmlns:v="urn:schemas-microsoft-com:vml" xmlns:wp14="http://schemas.microsoft.com/office/word/2010/wordprocessingDrawing" xmlns:wp="http://schemas.openxmlformats.org/drawingml/2006/wordprocessingDrawing" xmlns:w10="urn:schemas-microsoft-com:office:word" xmlns:w="http://schemas.openxmlformats.org/wordprocessingml/2006/main" xmlns:w14="http://schemas.microsoft.com/office/word/2010/wordml" xmlns:w15="http://schemas.microsoft.com/office/word/2012/wordml" xmlns:w16cid="http://schemas.microsoft.com/office/word/2016/wordml/cid" xmlns:w16se="http://schemas.microsoft.com/office/word/2015/wordml/symex" xmlns:wpg="http://schemas.microsoft.com/office/word/2010/wordprocessingGroup" xmlns:wpi="http://schemas.microsoft.com/office/word/2010/wordprocessingInk" xmlns:wne="http://schemas.microsoft.com/office/word/2006/wordml" xmlns:wps="http://schemas.microsoft.com/office/word/2010/wordprocessingShape" mc:Ignorable="w14 w15 w16se w16cid wp14">
+<w:endnotes xmlns:wpc="http://schemas.microsoft.com/office/word/2010/wordprocessingCanvas" xmlns:mc="http://schemas.openxmlformats.org/markup-compatibility/2006" xmlns:o="urn:schemas-microsoft-com:office:office" xmlns:r="http://schemas.openxmlformats.org/officeDocument/2006/relationships" xmlns:m="http://schemas.openxmlformats.org/officeDocument/2006/math" xmlns:v="urn:schemas-microsoft-com:vml" xmlns:wp14="http://schemas.microsoft.com/office/word/2010/wordprocessingDrawing" xmlns:wp="http://schemas.openxmlformats.org/drawingml/2006/wordprocessingDrawing" xmlns:w10="urn:schemas-microsoft-com:office:word" xmlns:w="http://schemas.openxmlformats.org/wordprocessingml/2006/main" xmlns:w14="http://schemas.microsoft.com/office/word/2010/wordml" xmlns:w15="http://schemas.microsoft.com/office/word/2012/wordml" xmlns:wpg="http://schemas.microsoft.com/office/word/2010/wordprocessingGroup" xmlns:wpi="http://schemas.microsoft.com/office/word/2010/wordprocessingInk" xmlns:wne="http://schemas.microsoft.com/office/word/2006/wordml" xmlns:wps="http://schemas.microsoft.com/office/word/2010/wordprocessingShape" mc:Ignorable="w14 w15 wp14">
   <w:endnote w:type="separator" w:id="-1">
     <w:p>
       <w:pPr>
@@ -709,7 +712,7 @@
 </file>
 
 <file path=word/footer1.xml><?xml version="1.0" encoding="utf-8"?>
-<w:ftr xmlns:wpc="http://schemas.microsoft.com/office/word/2010/wordprocessingCanvas" xmlns:cx="http://schemas.microsoft.com/office/drawing/2014/chartex" xmlns:cx1="http://schemas.microsoft.com/office/drawing/2015/9/8/chartex" xmlns:cx2="http://schemas.microsoft.com/office/drawing/2015/10/21/chartex" xmlns:cx3="http://schemas.microsoft.com/office/drawing/2016/5/9/chartex" xmlns:cx4="http://schemas.microsoft.com/office/drawing/2016/5/10/chartex" xmlns:cx5="http://schemas.microsoft.com/office/drawing/2016/5/11/chartex" xmlns:cx6="http://schemas.microsoft.com/office/drawing/2016/5/12/chartex" xmlns:cx7="http://schemas.microsoft.com/office/drawing/2016/5/13/chartex" xmlns:cx8="http://schemas.microsoft.com/office/drawing/2016/5/14/chartex" xmlns:mc="http://schemas.openxmlformats.org/markup-compatibility/2006" xmlns:aink="http://schemas.microsoft.com/office/drawing/2016/ink" xmlns:am3d="http://schemas.microsoft.com/office/drawing/2017/model3d" xmlns:o="urn:schemas-microsoft-com:office:office" xmlns:r="http://schemas.openxmlformats.org/officeDocument/2006/relationships" xmlns:m="http://schemas.openxmlformats.org/officeDocument/2006/math" xmlns:v="urn:schemas-microsoft-com:vml" xmlns:wp14="http://schemas.microsoft.com/office/word/2010/wordprocessingDrawing" xmlns:wp="http://schemas.openxmlformats.org/drawingml/2006/wordprocessingDrawing" xmlns:w10="urn:schemas-microsoft-com:office:word" xmlns:w="http://schemas.openxmlformats.org/wordprocessingml/2006/main" xmlns:w14="http://schemas.microsoft.com/office/word/2010/wordml" xmlns:w15="http://schemas.microsoft.com/office/word/2012/wordml" xmlns:w16cid="http://schemas.microsoft.com/office/word/2016/wordml/cid" xmlns:w16se="http://schemas.microsoft.com/office/word/2015/wordml/symex" xmlns:wpg="http://schemas.microsoft.com/office/word/2010/wordprocessingGroup" xmlns:wpi="http://schemas.microsoft.com/office/word/2010/wordprocessingInk" xmlns:wne="http://schemas.microsoft.com/office/word/2006/wordml" xmlns:wps="http://schemas.microsoft.com/office/word/2010/wordprocessingShape" mc:Ignorable="w14 w15 w16se w16cid wp14">
+<w:ftr xmlns:wpc="http://schemas.microsoft.com/office/word/2010/wordprocessingCanvas" xmlns:mc="http://schemas.openxmlformats.org/markup-compatibility/2006" xmlns:o="urn:schemas-microsoft-com:office:office" xmlns:r="http://schemas.openxmlformats.org/officeDocument/2006/relationships" xmlns:m="http://schemas.openxmlformats.org/officeDocument/2006/math" xmlns:v="urn:schemas-microsoft-com:vml" xmlns:wp14="http://schemas.microsoft.com/office/word/2010/wordprocessingDrawing" xmlns:wp="http://schemas.openxmlformats.org/drawingml/2006/wordprocessingDrawing" xmlns:w10="urn:schemas-microsoft-com:office:word" xmlns:w="http://schemas.openxmlformats.org/wordprocessingml/2006/main" xmlns:w14="http://schemas.microsoft.com/office/word/2010/wordml" xmlns:w15="http://schemas.microsoft.com/office/word/2012/wordml" xmlns:wpg="http://schemas.microsoft.com/office/word/2010/wordprocessingGroup" xmlns:wpi="http://schemas.microsoft.com/office/word/2010/wordprocessingInk" xmlns:wne="http://schemas.microsoft.com/office/word/2006/wordml" xmlns:wps="http://schemas.microsoft.com/office/word/2010/wordprocessingShape" mc:Ignorable="w14 w15 wp14">
   <w:sdt>
     <w:sdtPr>
       <w:id w:val="-885482011"/>
@@ -737,7 +740,7 @@
           <w:rPr>
             <w:noProof/>
           </w:rPr>
-          <w:t>1</w:t>
+          <w:t>2</w:t>
         </w:r>
         <w:r>
           <w:fldChar w:fldCharType="end"/>
@@ -754,7 +757,7 @@
 </file>
 
 <file path=word/footnotes.xml><?xml version="1.0" encoding="utf-8"?>
-<w:footnotes xmlns:wpc="http://schemas.microsoft.com/office/word/2010/wordprocessingCanvas" xmlns:cx="http://schemas.microsoft.com/office/drawing/2014/chartex" xmlns:cx1="http://schemas.microsoft.com/office/drawing/2015/9/8/chartex" xmlns:cx2="http://schemas.microsoft.com/office/drawing/2015/10/21/chartex" xmlns:cx3="http://schemas.microsoft.com/office/drawing/2016/5/9/chartex" xmlns:cx4="http://schemas.microsoft.com/office/drawing/2016/5/10/chartex" xmlns:cx5="http://schemas.microsoft.com/office/drawing/2016/5/11/chartex" xmlns:cx6="http://schemas.microsoft.com/office/drawing/2016/5/12/chartex" xmlns:cx7="http://schemas.microsoft.com/office/drawing/2016/5/13/chartex" xmlns:cx8="http://schemas.microsoft.com/office/drawing/2016/5/14/chartex" xmlns:mc="http://schemas.openxmlformats.org/markup-compatibility/2006" xmlns:aink="http://schemas.microsoft.com/office/drawing/2016/ink" xmlns:am3d="http://schemas.microsoft.com/office/drawing/2017/model3d" xmlns:o="urn:schemas-microsoft-com:office:office" xmlns:r="http://schemas.openxmlformats.org/officeDocument/2006/relationships" xmlns:m="http://schemas.openxmlformats.org/officeDocument/2006/math" xmlns:v="urn:schemas-microsoft-com:vml" xmlns:wp14="http://schemas.microsoft.com/office/word/2010/wordprocessingDrawing" xmlns:wp="http://schemas.openxmlformats.org/drawingml/2006/wordprocessingDrawing" xmlns:w10="urn:schemas-microsoft-com:office:word" xmlns:w="http://schemas.openxmlformats.org/wordprocessingml/2006/main" xmlns:w14="http://schemas.microsoft.com/office/word/2010/wordml" xmlns:w15="http://schemas.microsoft.com/office/word/2012/wordml" xmlns:w16cid="http://schemas.microsoft.com/office/word/2016/wordml/cid" xmlns:w16se="http://schemas.microsoft.com/office/word/2015/wordml/symex" xmlns:wpg="http://schemas.microsoft.com/office/word/2010/wordprocessingGroup" xmlns:wpi="http://schemas.microsoft.com/office/word/2010/wordprocessingInk" xmlns:wne="http://schemas.microsoft.com/office/word/2006/wordml" xmlns:wps="http://schemas.microsoft.com/office/word/2010/wordprocessingShape" mc:Ignorable="w14 w15 w16se w16cid wp14">
+<w:footnotes xmlns:wpc="http://schemas.microsoft.com/office/word/2010/wordprocessingCanvas" xmlns:mc="http://schemas.openxmlformats.org/markup-compatibility/2006" xmlns:o="urn:schemas-microsoft-com:office:office" xmlns:r="http://schemas.openxmlformats.org/officeDocument/2006/relationships" xmlns:m="http://schemas.openxmlformats.org/officeDocument/2006/math" xmlns:v="urn:schemas-microsoft-com:vml" xmlns:wp14="http://schemas.microsoft.com/office/word/2010/wordprocessingDrawing" xmlns:wp="http://schemas.openxmlformats.org/drawingml/2006/wordprocessingDrawing" xmlns:w10="urn:schemas-microsoft-com:office:word" xmlns:w="http://schemas.openxmlformats.org/wordprocessingml/2006/main" xmlns:w14="http://schemas.microsoft.com/office/word/2010/wordml" xmlns:w15="http://schemas.microsoft.com/office/word/2012/wordml" xmlns:wpg="http://schemas.microsoft.com/office/word/2010/wordprocessingGroup" xmlns:wpi="http://schemas.microsoft.com/office/word/2010/wordprocessingInk" xmlns:wne="http://schemas.microsoft.com/office/word/2006/wordml" xmlns:wps="http://schemas.microsoft.com/office/word/2010/wordprocessingShape" mc:Ignorable="w14 w15 wp14">
   <w:footnote w:type="separator" w:id="-1">
     <w:p>
       <w:pPr>
@@ -779,7 +782,7 @@
 </file>
 
 <file path=word/styles.xml><?xml version="1.0" encoding="utf-8"?>
-<w:styles xmlns:mc="http://schemas.openxmlformats.org/markup-compatibility/2006" xmlns:r="http://schemas.openxmlformats.org/officeDocument/2006/relationships" xmlns:w="http://schemas.openxmlformats.org/wordprocessingml/2006/main" xmlns:w14="http://schemas.microsoft.com/office/word/2010/wordml" xmlns:w15="http://schemas.microsoft.com/office/word/2012/wordml" xmlns:w16cid="http://schemas.microsoft.com/office/word/2016/wordml/cid" xmlns:w16se="http://schemas.microsoft.com/office/word/2015/wordml/symex" mc:Ignorable="w14 w15 w16se w16cid">
+<w:styles xmlns:mc="http://schemas.openxmlformats.org/markup-compatibility/2006" xmlns:r="http://schemas.openxmlformats.org/officeDocument/2006/relationships" xmlns:w="http://schemas.openxmlformats.org/wordprocessingml/2006/main" xmlns:w14="http://schemas.microsoft.com/office/word/2010/wordml" xmlns:w15="http://schemas.microsoft.com/office/word/2012/wordml" mc:Ignorable="w14 w15">
   <w:docDefaults>
     <w:rPrDefault>
       <w:rPr>
@@ -795,7 +798,7 @@
       </w:pPr>
     </w:pPrDefault>
   </w:docDefaults>
-  <w:latentStyles w:defLockedState="0" w:defUIPriority="99" w:defSemiHidden="0" w:defUnhideWhenUsed="0" w:defQFormat="0" w:count="375">
+  <w:latentStyles w:defLockedState="0" w:defUIPriority="99" w:defSemiHidden="0" w:defUnhideWhenUsed="0" w:defQFormat="0" w:count="371">
     <w:lsdException w:name="Normal" w:uiPriority="0" w:qFormat="1"/>
     <w:lsdException w:name="heading 1" w:uiPriority="9" w:qFormat="1"/>
     <w:lsdException w:name="heading 2" w:semiHidden="1" w:uiPriority="9" w:unhideWhenUsed="1" w:qFormat="1"/>
@@ -901,6 +904,7 @@
     <w:lsdException w:name="HTML Sample" w:semiHidden="1" w:unhideWhenUsed="1"/>
     <w:lsdException w:name="HTML Typewriter" w:semiHidden="1" w:unhideWhenUsed="1"/>
     <w:lsdException w:name="HTML Variable" w:semiHidden="1" w:unhideWhenUsed="1"/>
+    <w:lsdException w:name="Normal Table" w:semiHidden="1" w:unhideWhenUsed="1"/>
     <w:lsdException w:name="annotation subject" w:semiHidden="1" w:unhideWhenUsed="1"/>
     <w:lsdException w:name="No List" w:semiHidden="1" w:unhideWhenUsed="1"/>
     <w:lsdException w:name="Outline List 1" w:semiHidden="1" w:unhideWhenUsed="1"/>
@@ -944,8 +948,10 @@
     <w:lsdException w:name="Table Elegant" w:semiHidden="1" w:unhideWhenUsed="1"/>
     <w:lsdException w:name="Table Professional" w:semiHidden="1" w:unhideWhenUsed="1"/>
     <w:lsdException w:name="Table Subtle 1" w:semiHidden="1" w:unhideWhenUsed="1"/>
+    <w:lsdException w:name="Table Subtle 2" w:semiHidden="1" w:unhideWhenUsed="1"/>
     <w:lsdException w:name="Table Web 1" w:semiHidden="1" w:unhideWhenUsed="1"/>
     <w:lsdException w:name="Table Web 2" w:semiHidden="1" w:unhideWhenUsed="1"/>
+    <w:lsdException w:name="Table Web 3" w:semiHidden="1" w:unhideWhenUsed="1"/>
     <w:lsdException w:name="Balloon Text" w:semiHidden="1" w:unhideWhenUsed="1"/>
     <w:lsdException w:name="Table Grid" w:uiPriority="39"/>
     <w:lsdException w:name="Table Theme" w:semiHidden="1" w:unhideWhenUsed="1"/>
@@ -1164,10 +1170,6 @@
     <w:lsdException w:name="List Table 5 Dark Accent 6" w:uiPriority="50"/>
     <w:lsdException w:name="List Table 6 Colorful Accent 6" w:uiPriority="51"/>
     <w:lsdException w:name="List Table 7 Colorful Accent 6" w:uiPriority="52"/>
-    <w:lsdException w:name="Mention" w:semiHidden="1" w:unhideWhenUsed="1"/>
-    <w:lsdException w:name="Smart Hyperlink" w:semiHidden="1" w:unhideWhenUsed="1"/>
-    <w:lsdException w:name="Hashtag" w:semiHidden="1" w:unhideWhenUsed="1"/>
-    <w:lsdException w:name="Unresolved Mention" w:semiHidden="1" w:unhideWhenUsed="1"/>
   </w:latentStyles>
   <w:style w:type="paragraph" w:default="1" w:styleId="Standaard">
     <w:name w:val="Normal"/>
@@ -1716,7 +1718,7 @@
 </file>
 
 <file path=customXml/itemProps1.xml><?xml version="1.0" encoding="utf-8"?>
-<ds:datastoreItem xmlns:ds="http://schemas.openxmlformats.org/officeDocument/2006/customXml" ds:itemID="{4068618B-288D-44F3-A212-BDCB7A46337D}">
+<ds:datastoreItem xmlns:ds="http://schemas.openxmlformats.org/officeDocument/2006/customXml" ds:itemID="{684E9AA2-DD61-4919-803F-79DA2372C89F}">
   <ds:schemaRefs>
     <ds:schemaRef ds:uri="http://schemas.openxmlformats.org/officeDocument/2006/bibliography"/>
   </ds:schemaRefs>
